--- a/Сети/Лабы/лаба_1/Отчёт_1.docx
+++ b/Сети/Лабы/лаба_1/Отчёт_1.docx
@@ -6,271 +6,445 @@
       <w:pPr>
         <w:rPr>
           <w:rFonts w:ascii="Times New Roman" w:hAnsi="Times New Roman" w:cs="Times New Roman"/>
-          <w:sz w:val="28"/>
-          <w:szCs w:val="28"/>
-        </w:rPr>
-      </w:pPr>
-    </w:p>
-    <w:p>
-      <w:pPr>
-        <w:rPr>
-          <w:rFonts w:ascii="Times New Roman" w:hAnsi="Times New Roman" w:cs="Times New Roman"/>
-          <w:sz w:val="28"/>
-          <w:szCs w:val="28"/>
-        </w:rPr>
-      </w:pPr>
-    </w:p>
-    <w:p>
-      <w:pPr>
-        <w:rPr>
-          <w:rFonts w:ascii="Times New Roman" w:hAnsi="Times New Roman" w:cs="Times New Roman"/>
-          <w:sz w:val="28"/>
-          <w:szCs w:val="28"/>
-        </w:rPr>
-      </w:pPr>
-    </w:p>
-    <w:p>
-      <w:pPr>
-        <w:rPr>
-          <w:rFonts w:ascii="Times New Roman" w:hAnsi="Times New Roman" w:cs="Times New Roman"/>
-          <w:sz w:val="28"/>
-          <w:szCs w:val="28"/>
-        </w:rPr>
-      </w:pPr>
-    </w:p>
-    <w:p>
-      <w:pPr>
-        <w:rPr>
-          <w:rFonts w:ascii="Times New Roman" w:hAnsi="Times New Roman" w:cs="Times New Roman"/>
-          <w:sz w:val="28"/>
-          <w:szCs w:val="28"/>
-        </w:rPr>
-      </w:pPr>
-    </w:p>
-    <w:p>
-      <w:pPr>
-        <w:rPr>
-          <w:rFonts w:ascii="Times New Roman" w:hAnsi="Times New Roman" w:cs="Times New Roman"/>
-          <w:sz w:val="28"/>
-          <w:szCs w:val="28"/>
-        </w:rPr>
-      </w:pPr>
-    </w:p>
-    <w:p>
-      <w:pPr>
-        <w:rPr>
-          <w:rFonts w:ascii="Times New Roman" w:hAnsi="Times New Roman" w:cs="Times New Roman"/>
-          <w:sz w:val="28"/>
-          <w:szCs w:val="28"/>
-        </w:rPr>
-      </w:pPr>
-    </w:p>
-    <w:p>
-      <w:pPr>
-        <w:rPr>
-          <w:rFonts w:ascii="Times New Roman" w:hAnsi="Times New Roman" w:cs="Times New Roman"/>
-          <w:sz w:val="28"/>
-          <w:szCs w:val="28"/>
-        </w:rPr>
-      </w:pPr>
-    </w:p>
-    <w:p>
-      <w:pPr>
-        <w:rPr>
-          <w:rFonts w:ascii="Times New Roman" w:hAnsi="Times New Roman" w:cs="Times New Roman"/>
-          <w:sz w:val="28"/>
-          <w:szCs w:val="28"/>
-        </w:rPr>
-      </w:pPr>
-    </w:p>
-    <w:p>
-      <w:pPr>
-        <w:rPr>
-          <w:rFonts w:ascii="Times New Roman" w:hAnsi="Times New Roman" w:cs="Times New Roman"/>
-          <w:sz w:val="28"/>
-          <w:szCs w:val="28"/>
-        </w:rPr>
-      </w:pPr>
-    </w:p>
-    <w:p>
-      <w:pPr>
-        <w:rPr>
-          <w:rFonts w:ascii="Times New Roman" w:hAnsi="Times New Roman" w:cs="Times New Roman"/>
-          <w:sz w:val="28"/>
-          <w:szCs w:val="28"/>
-        </w:rPr>
-      </w:pPr>
-    </w:p>
-    <w:p>
-      <w:pPr>
-        <w:rPr>
-          <w:rFonts w:ascii="Times New Roman" w:hAnsi="Times New Roman" w:cs="Times New Roman"/>
-          <w:sz w:val="28"/>
-          <w:szCs w:val="28"/>
-        </w:rPr>
-      </w:pPr>
-    </w:p>
-    <w:p>
-      <w:pPr>
-        <w:rPr>
-          <w:rFonts w:ascii="Times New Roman" w:hAnsi="Times New Roman" w:cs="Times New Roman"/>
-          <w:sz w:val="28"/>
-          <w:szCs w:val="28"/>
-        </w:rPr>
-      </w:pPr>
-    </w:p>
-    <w:p>
-      <w:pPr>
-        <w:rPr>
-          <w:rFonts w:ascii="Times New Roman" w:hAnsi="Times New Roman" w:cs="Times New Roman"/>
-          <w:sz w:val="28"/>
-          <w:szCs w:val="28"/>
-        </w:rPr>
-      </w:pPr>
-    </w:p>
-    <w:p>
-      <w:pPr>
-        <w:rPr>
-          <w:rFonts w:ascii="Times New Roman" w:hAnsi="Times New Roman" w:cs="Times New Roman"/>
-          <w:sz w:val="28"/>
-          <w:szCs w:val="28"/>
-        </w:rPr>
-      </w:pPr>
-    </w:p>
-    <w:p>
-      <w:pPr>
-        <w:rPr>
-          <w:rFonts w:ascii="Times New Roman" w:hAnsi="Times New Roman" w:cs="Times New Roman"/>
-          <w:sz w:val="28"/>
-          <w:szCs w:val="28"/>
-        </w:rPr>
-      </w:pPr>
-    </w:p>
-    <w:p>
-      <w:pPr>
-        <w:rPr>
-          <w:rFonts w:ascii="Times New Roman" w:hAnsi="Times New Roman" w:cs="Times New Roman"/>
-          <w:sz w:val="28"/>
-          <w:szCs w:val="28"/>
-        </w:rPr>
-      </w:pPr>
-    </w:p>
-    <w:p>
-      <w:pPr>
-        <w:rPr>
-          <w:rFonts w:ascii="Times New Roman" w:hAnsi="Times New Roman" w:cs="Times New Roman"/>
-          <w:sz w:val="28"/>
-          <w:szCs w:val="28"/>
-        </w:rPr>
-      </w:pPr>
-    </w:p>
-    <w:p>
-      <w:pPr>
-        <w:rPr>
-          <w:rFonts w:ascii="Times New Roman" w:hAnsi="Times New Roman" w:cs="Times New Roman"/>
-          <w:sz w:val="28"/>
-          <w:szCs w:val="28"/>
-        </w:rPr>
-      </w:pPr>
-    </w:p>
-    <w:p>
-      <w:pPr>
-        <w:rPr>
-          <w:rFonts w:ascii="Times New Roman" w:hAnsi="Times New Roman" w:cs="Times New Roman"/>
-          <w:sz w:val="28"/>
-          <w:szCs w:val="28"/>
-        </w:rPr>
-      </w:pPr>
-    </w:p>
-    <w:p>
-      <w:pPr>
-        <w:rPr>
-          <w:rFonts w:ascii="Times New Roman" w:hAnsi="Times New Roman" w:cs="Times New Roman"/>
-          <w:sz w:val="28"/>
-          <w:szCs w:val="28"/>
-        </w:rPr>
-      </w:pPr>
-    </w:p>
-    <w:p>
-      <w:pPr>
-        <w:rPr>
-          <w:rFonts w:ascii="Times New Roman" w:hAnsi="Times New Roman" w:cs="Times New Roman"/>
-          <w:sz w:val="28"/>
-          <w:szCs w:val="28"/>
-        </w:rPr>
-      </w:pPr>
-    </w:p>
-    <w:p>
-      <w:pPr>
-        <w:rPr>
-          <w:rFonts w:ascii="Times New Roman" w:hAnsi="Times New Roman" w:cs="Times New Roman"/>
-          <w:sz w:val="28"/>
-          <w:szCs w:val="28"/>
-        </w:rPr>
-      </w:pPr>
-    </w:p>
-    <w:p>
-      <w:pPr>
-        <w:rPr>
-          <w:rFonts w:ascii="Times New Roman" w:hAnsi="Times New Roman" w:cs="Times New Roman"/>
-          <w:sz w:val="28"/>
-          <w:szCs w:val="28"/>
-        </w:rPr>
-      </w:pPr>
-    </w:p>
-    <w:p>
-      <w:pPr>
-        <w:rPr>
-          <w:rFonts w:ascii="Times New Roman" w:hAnsi="Times New Roman" w:cs="Times New Roman"/>
-          <w:sz w:val="28"/>
-          <w:szCs w:val="28"/>
-        </w:rPr>
-      </w:pPr>
-    </w:p>
-    <w:p>
-      <w:pPr>
-        <w:rPr>
-          <w:rFonts w:ascii="Times New Roman" w:hAnsi="Times New Roman" w:cs="Times New Roman"/>
-          <w:sz w:val="28"/>
-          <w:szCs w:val="28"/>
-        </w:rPr>
-      </w:pPr>
-    </w:p>
-    <w:p>
-      <w:pPr>
-        <w:rPr>
-          <w:rFonts w:ascii="Times New Roman" w:hAnsi="Times New Roman" w:cs="Times New Roman"/>
-          <w:sz w:val="28"/>
-          <w:szCs w:val="28"/>
-        </w:rPr>
-      </w:pPr>
-    </w:p>
-    <w:p>
-      <w:pPr>
-        <w:rPr>
-          <w:rFonts w:ascii="Times New Roman" w:hAnsi="Times New Roman" w:cs="Times New Roman"/>
-          <w:sz w:val="28"/>
-          <w:szCs w:val="28"/>
-        </w:rPr>
-      </w:pPr>
-    </w:p>
-    <w:p>
-      <w:pPr>
-        <w:rPr>
-          <w:rFonts w:ascii="Times New Roman" w:hAnsi="Times New Roman" w:cs="Times New Roman"/>
-          <w:sz w:val="28"/>
-          <w:szCs w:val="28"/>
-        </w:rPr>
-      </w:pPr>
-    </w:p>
-    <w:p>
-      <w:pPr>
-        <w:rPr>
-          <w:rFonts w:ascii="Times New Roman" w:hAnsi="Times New Roman" w:cs="Times New Roman"/>
-          <w:sz w:val="28"/>
-          <w:szCs w:val="28"/>
-        </w:rPr>
-      </w:pPr>
+          <w:sz w:val="24"/>
+          <w:szCs w:val="24"/>
+        </w:rPr>
+      </w:pPr>
+    </w:p>
+    <w:p>
+      <w:pPr>
+        <w:jc w:val="center"/>
+        <w:rPr>
+          <w:rFonts w:ascii="Times New Roman" w:hAnsi="Times New Roman" w:cs="Times New Roman"/>
+          <w:sz w:val="28"/>
+        </w:rPr>
+      </w:pPr>
+      <w:r>
+        <w:rPr>
+          <w:rFonts w:ascii="Times New Roman" w:hAnsi="Times New Roman" w:cs="Times New Roman"/>
+          <w:sz w:val="28"/>
+        </w:rPr>
+        <w:t>Министерство образования Российской Федерации</w:t>
+      </w:r>
+    </w:p>
+    <w:p>
+      <w:pPr>
+        <w:jc w:val="center"/>
+        <w:rPr>
+          <w:rFonts w:ascii="Times New Roman" w:hAnsi="Times New Roman" w:cs="Times New Roman"/>
+          <w:sz w:val="28"/>
+        </w:rPr>
+      </w:pPr>
+      <w:r>
+        <w:rPr>
+          <w:rFonts w:ascii="Times New Roman" w:hAnsi="Times New Roman" w:cs="Times New Roman"/>
+          <w:sz w:val="28"/>
+        </w:rPr>
+        <w:t>Пензенский государственный университет</w:t>
+      </w:r>
+    </w:p>
+    <w:p>
+      <w:pPr>
+        <w:jc w:val="center"/>
+        <w:rPr>
+          <w:rFonts w:ascii="Times New Roman" w:hAnsi="Times New Roman" w:cs="Times New Roman"/>
+          <w:sz w:val="28"/>
+        </w:rPr>
+      </w:pPr>
+      <w:r>
+        <w:rPr>
+          <w:rFonts w:ascii="Times New Roman" w:hAnsi="Times New Roman" w:cs="Times New Roman"/>
+          <w:sz w:val="28"/>
+        </w:rPr>
+        <w:t>Кафедра «Системы автоматизированного проектирования»</w:t>
+      </w:r>
+    </w:p>
+    <w:p>
+      <w:pPr>
+        <w:jc w:val="center"/>
+        <w:rPr>
+          <w:rFonts w:ascii="Times New Roman" w:hAnsi="Times New Roman" w:cs="Times New Roman"/>
+          <w:sz w:val="28"/>
+        </w:rPr>
+      </w:pPr>
+    </w:p>
+    <w:p>
+      <w:pPr>
+        <w:jc w:val="center"/>
+        <w:rPr>
+          <w:rFonts w:ascii="Times New Roman" w:hAnsi="Times New Roman" w:cs="Times New Roman"/>
+          <w:sz w:val="28"/>
+        </w:rPr>
+      </w:pPr>
+    </w:p>
+    <w:p>
+      <w:pPr>
+        <w:jc w:val="center"/>
+        <w:rPr>
+          <w:rFonts w:ascii="Times New Roman" w:hAnsi="Times New Roman" w:cs="Times New Roman"/>
+          <w:sz w:val="28"/>
+        </w:rPr>
+      </w:pPr>
+    </w:p>
+    <w:p>
+      <w:pPr>
+        <w:jc w:val="center"/>
+        <w:rPr>
+          <w:rFonts w:ascii="Times New Roman" w:hAnsi="Times New Roman" w:cs="Times New Roman"/>
+          <w:sz w:val="28"/>
+        </w:rPr>
+      </w:pPr>
+    </w:p>
+    <w:p>
+      <w:pPr>
+        <w:jc w:val="center"/>
+        <w:rPr>
+          <w:rFonts w:ascii="Times New Roman" w:hAnsi="Times New Roman" w:cs="Times New Roman"/>
+          <w:sz w:val="28"/>
+        </w:rPr>
+      </w:pPr>
+    </w:p>
+    <w:p>
+      <w:pPr>
+        <w:jc w:val="center"/>
+        <w:rPr>
+          <w:rFonts w:ascii="Times New Roman" w:hAnsi="Times New Roman" w:cs="Times New Roman"/>
+          <w:sz w:val="32"/>
+        </w:rPr>
+      </w:pPr>
+    </w:p>
+    <w:p>
+      <w:pPr>
+        <w:jc w:val="center"/>
+        <w:rPr>
+          <w:rFonts w:ascii="Times New Roman" w:hAnsi="Times New Roman" w:cs="Times New Roman"/>
+          <w:b/>
+          <w:sz w:val="32"/>
+        </w:rPr>
+      </w:pPr>
+      <w:r>
+        <w:rPr>
+          <w:rFonts w:ascii="Times New Roman" w:hAnsi="Times New Roman" w:cs="Times New Roman"/>
+          <w:b/>
+          <w:sz w:val="32"/>
+        </w:rPr>
+        <w:t>Отчет</w:t>
+      </w:r>
+    </w:p>
+    <w:p>
+      <w:pPr>
+        <w:jc w:val="center"/>
+        <w:rPr>
+          <w:rFonts w:ascii="Times New Roman" w:hAnsi="Times New Roman" w:cs="Times New Roman"/>
+          <w:sz w:val="28"/>
+        </w:rPr>
+      </w:pPr>
+      <w:r>
+        <w:rPr>
+          <w:rFonts w:ascii="Times New Roman" w:hAnsi="Times New Roman" w:cs="Times New Roman"/>
+          <w:sz w:val="28"/>
+        </w:rPr>
+        <w:t>По лабораторной работе №</w:t>
+      </w:r>
+      <w:r>
+        <w:rPr>
+          <w:rFonts w:ascii="Times New Roman" w:hAnsi="Times New Roman" w:cs="Times New Roman"/>
+          <w:sz w:val="28"/>
+        </w:rPr>
+        <w:t>1</w:t>
+      </w:r>
+    </w:p>
+    <w:p>
+      <w:pPr>
+        <w:jc w:val="center"/>
+        <w:rPr>
+          <w:rFonts w:ascii="Times New Roman" w:hAnsi="Times New Roman" w:cs="Times New Roman"/>
+          <w:sz w:val="28"/>
+        </w:rPr>
+      </w:pPr>
+      <w:r>
+        <w:rPr>
+          <w:rFonts w:ascii="Times New Roman" w:hAnsi="Times New Roman" w:cs="Times New Roman"/>
+          <w:sz w:val="28"/>
+        </w:rPr>
+        <w:t>По курсу «</w:t>
+      </w:r>
+      <w:r>
+        <w:rPr>
+          <w:rFonts w:ascii="Times New Roman" w:hAnsi="Times New Roman" w:cs="Times New Roman"/>
+          <w:sz w:val="28"/>
+        </w:rPr>
+        <w:t>информационные и телекоммуникационные сети</w:t>
+      </w:r>
+      <w:r>
+        <w:rPr>
+          <w:rFonts w:ascii="Times New Roman" w:hAnsi="Times New Roman" w:cs="Times New Roman"/>
+          <w:sz w:val="28"/>
+        </w:rPr>
+        <w:t>»</w:t>
+      </w:r>
+    </w:p>
+    <w:p>
+      <w:pPr>
+        <w:jc w:val="center"/>
+        <w:rPr>
+          <w:rFonts w:ascii="Times New Roman" w:hAnsi="Times New Roman" w:cs="Times New Roman"/>
+          <w:sz w:val="28"/>
+        </w:rPr>
+      </w:pPr>
+      <w:r>
+        <w:rPr>
+          <w:rFonts w:ascii="Times New Roman" w:hAnsi="Times New Roman" w:cs="Times New Roman"/>
+          <w:sz w:val="28"/>
+        </w:rPr>
+        <w:t>На тему «</w:t>
+      </w:r>
+      <w:r>
+        <w:rPr>
+          <w:rFonts w:ascii="Times New Roman" w:hAnsi="Times New Roman" w:cs="Times New Roman"/>
+          <w:sz w:val="28"/>
+        </w:rPr>
+        <w:t xml:space="preserve">ИЗУЧЕНИЕ </w:t>
+      </w:r>
+    </w:p>
+    <w:p>
+      <w:pPr>
+        <w:jc w:val="center"/>
+        <w:rPr>
+          <w:rFonts w:ascii="Times New Roman" w:hAnsi="Times New Roman" w:cs="Times New Roman"/>
+          <w:sz w:val="28"/>
+        </w:rPr>
+      </w:pPr>
+      <w:r>
+        <w:rPr>
+          <w:rFonts w:ascii="Times New Roman" w:hAnsi="Times New Roman" w:cs="Times New Roman"/>
+          <w:sz w:val="28"/>
+        </w:rPr>
+        <w:t xml:space="preserve">ТЕХНОЛОГИИ ПРОЕКТИРОВАНИЯ </w:t>
+      </w:r>
+    </w:p>
+    <w:p>
+      <w:pPr>
+        <w:jc w:val="center"/>
+        <w:rPr>
+          <w:rFonts w:ascii="Times New Roman" w:hAnsi="Times New Roman" w:cs="Times New Roman"/>
+          <w:sz w:val="28"/>
+        </w:rPr>
+      </w:pPr>
+      <w:r>
+        <w:rPr>
+          <w:rFonts w:ascii="Times New Roman" w:hAnsi="Times New Roman" w:cs="Times New Roman"/>
+          <w:sz w:val="28"/>
+        </w:rPr>
+        <w:t>ЛОКАЛЬНЫХ СЕТЕЙ</w:t>
+      </w:r>
+      <w:r>
+        <w:rPr>
+          <w:rFonts w:ascii="Times New Roman" w:hAnsi="Times New Roman" w:cs="Times New Roman"/>
+          <w:color w:val="000000"/>
+          <w:sz w:val="28"/>
+          <w:szCs w:val="27"/>
+        </w:rPr>
+        <w:t>»</w:t>
+      </w:r>
+    </w:p>
+    <w:p>
+      <w:pPr>
+        <w:jc w:val="center"/>
+        <w:rPr>
+          <w:rFonts w:ascii="Times New Roman" w:hAnsi="Times New Roman" w:cs="Times New Roman"/>
+          <w:sz w:val="28"/>
+        </w:rPr>
+      </w:pPr>
+    </w:p>
+    <w:p>
+      <w:pPr>
+        <w:jc w:val="center"/>
+        <w:rPr>
+          <w:rFonts w:ascii="Times New Roman" w:hAnsi="Times New Roman" w:cs="Times New Roman"/>
+          <w:sz w:val="28"/>
+        </w:rPr>
+      </w:pPr>
+    </w:p>
+    <w:p>
+      <w:pPr>
+        <w:jc w:val="center"/>
+        <w:rPr>
+          <w:rFonts w:ascii="Times New Roman" w:hAnsi="Times New Roman" w:cs="Times New Roman"/>
+          <w:sz w:val="28"/>
+        </w:rPr>
+      </w:pPr>
+    </w:p>
+    <w:p>
+      <w:pPr>
+        <w:jc w:val="center"/>
+        <w:rPr>
+          <w:rFonts w:ascii="Times New Roman" w:hAnsi="Times New Roman" w:cs="Times New Roman"/>
+          <w:sz w:val="28"/>
+        </w:rPr>
+      </w:pPr>
+    </w:p>
+    <w:p>
+      <w:pPr>
+        <w:jc w:val="right"/>
+        <w:rPr>
+          <w:rFonts w:ascii="Times New Roman" w:hAnsi="Times New Roman" w:cs="Times New Roman"/>
+          <w:sz w:val="24"/>
+        </w:rPr>
+      </w:pPr>
+      <w:r>
+        <w:rPr>
+          <w:rFonts w:ascii="Times New Roman" w:hAnsi="Times New Roman" w:cs="Times New Roman"/>
+          <w:sz w:val="24"/>
+        </w:rPr>
+        <w:t>Выполнил студент гр.20ВВ</w:t>
+      </w:r>
+      <w:r>
+        <w:rPr>
+          <w:rFonts w:ascii="Times New Roman" w:hAnsi="Times New Roman" w:cs="Times New Roman"/>
+          <w:sz w:val="24"/>
+        </w:rPr>
+        <w:t>2.1</w:t>
+      </w:r>
+    </w:p>
+    <w:p>
+      <w:pPr>
+        <w:jc w:val="right"/>
+        <w:rPr>
+          <w:rFonts w:ascii="Times New Roman" w:hAnsi="Times New Roman" w:cs="Times New Roman"/>
+          <w:sz w:val="24"/>
+        </w:rPr>
+      </w:pPr>
+      <w:r>
+        <w:rPr>
+          <w:rFonts w:ascii="Times New Roman" w:hAnsi="Times New Roman" w:cs="Times New Roman"/>
+          <w:sz w:val="24"/>
+        </w:rPr>
+        <w:t>Горбунов Н.А.</w:t>
+      </w:r>
+      <w:r>
+        <w:rPr>
+          <w:rFonts w:ascii="Times New Roman" w:hAnsi="Times New Roman" w:cs="Times New Roman"/>
+          <w:sz w:val="24"/>
+        </w:rPr>
+        <w:br/>
+        <w:t>Исаев С.Д.</w:t>
+      </w:r>
+    </w:p>
+    <w:p>
+      <w:pPr>
+        <w:jc w:val="right"/>
+        <w:rPr>
+          <w:rFonts w:ascii="Times New Roman" w:hAnsi="Times New Roman" w:cs="Times New Roman"/>
+          <w:sz w:val="24"/>
+        </w:rPr>
+      </w:pPr>
+      <w:r>
+        <w:rPr>
+          <w:rFonts w:ascii="Times New Roman" w:hAnsi="Times New Roman" w:cs="Times New Roman"/>
+          <w:sz w:val="24"/>
+        </w:rPr>
+        <w:t>Проверили:</w:t>
+      </w:r>
+    </w:p>
+    <w:p>
+      <w:pPr>
+        <w:jc w:val="right"/>
+        <w:rPr>
+          <w:rFonts w:ascii="Times New Roman" w:hAnsi="Times New Roman" w:cs="Times New Roman"/>
+          <w:sz w:val="24"/>
+        </w:rPr>
+      </w:pPr>
+      <w:r>
+        <w:rPr>
+          <w:rFonts w:ascii="Times New Roman" w:hAnsi="Times New Roman" w:cs="Times New Roman"/>
+          <w:sz w:val="24"/>
+        </w:rPr>
+        <w:t>Финогеев А.Г.</w:t>
+      </w:r>
+    </w:p>
+    <w:p>
+      <w:pPr>
+        <w:jc w:val="right"/>
+        <w:rPr>
+          <w:rFonts w:ascii="Times New Roman" w:hAnsi="Times New Roman" w:cs="Times New Roman"/>
+          <w:sz w:val="24"/>
+        </w:rPr>
+      </w:pPr>
+      <w:r>
+        <w:rPr>
+          <w:rFonts w:ascii="Times New Roman" w:hAnsi="Times New Roman" w:cs="Times New Roman"/>
+          <w:sz w:val="24"/>
+        </w:rPr>
+        <w:t>Финогеев А.А.</w:t>
+      </w:r>
+    </w:p>
+    <w:p>
+      <w:pPr>
+        <w:jc w:val="right"/>
+        <w:rPr>
+          <w:rFonts w:ascii="Times New Roman" w:hAnsi="Times New Roman" w:cs="Times New Roman"/>
+          <w:sz w:val="24"/>
+        </w:rPr>
+      </w:pPr>
+    </w:p>
+    <w:p>
+      <w:pPr>
+        <w:jc w:val="right"/>
+        <w:rPr>
+          <w:rFonts w:ascii="Times New Roman" w:hAnsi="Times New Roman" w:cs="Times New Roman"/>
+          <w:sz w:val="24"/>
+        </w:rPr>
+      </w:pPr>
+    </w:p>
+    <w:p>
+      <w:pPr>
+        <w:jc w:val="right"/>
+        <w:rPr>
+          <w:rFonts w:ascii="Times New Roman" w:hAnsi="Times New Roman" w:cs="Times New Roman"/>
+          <w:sz w:val="24"/>
+        </w:rPr>
+      </w:pPr>
+    </w:p>
+    <w:p>
+      <w:pPr>
+        <w:rPr>
+          <w:rFonts w:ascii="Times New Roman" w:hAnsi="Times New Roman" w:cs="Times New Roman"/>
+          <w:sz w:val="24"/>
+        </w:rPr>
+      </w:pPr>
+    </w:p>
+    <w:p>
+      <w:pPr>
+        <w:jc w:val="right"/>
+        <w:rPr>
+          <w:rFonts w:ascii="Times New Roman" w:hAnsi="Times New Roman" w:cs="Times New Roman"/>
+          <w:sz w:val="24"/>
+        </w:rPr>
+      </w:pPr>
+    </w:p>
+    <w:p>
+      <w:pPr>
+        <w:jc w:val="center"/>
+        <w:rPr>
+          <w:rFonts w:ascii="Times New Roman" w:hAnsi="Times New Roman" w:cs="Times New Roman"/>
+          <w:sz w:val="28"/>
+        </w:rPr>
+      </w:pPr>
+      <w:r>
+        <w:rPr>
+          <w:rFonts w:ascii="Times New Roman" w:hAnsi="Times New Roman" w:cs="Times New Roman"/>
+          <w:sz w:val="24"/>
+        </w:rPr>
+        <w:t>Пенза, 202</w:t>
+      </w:r>
+      <w:r>
+        <w:rPr>
+          <w:rFonts w:ascii="Times New Roman" w:hAnsi="Times New Roman" w:cs="Times New Roman"/>
+          <w:sz w:val="24"/>
+        </w:rPr>
+        <w:t>2</w:t>
+      </w:r>
     </w:p>
     <w:p>
       <w:pPr>
@@ -336,6 +510,7 @@
         </w:rPr>
         <w:t>_</w:t>
       </w:r>
+      <w:proofErr w:type="spellStart"/>
       <w:r>
         <w:rPr>
           <w:rFonts w:ascii="Times New Roman" w:hAnsi="Times New Roman" w:cs="Times New Roman"/>
@@ -345,6 +520,7 @@
         </w:rPr>
         <w:t>Sm</w:t>
       </w:r>
+      <w:proofErr w:type="spellEnd"/>
       <w:r>
         <w:rPr>
           <w:rFonts w:ascii="Times New Roman" w:hAnsi="Times New Roman" w:cs="Times New Roman"/>
@@ -441,25 +617,41 @@
           <w:rFonts w:ascii="Times New Roman" w:hAnsi="Times New Roman" w:cs="Times New Roman"/>
           <w:sz w:val="28"/>
           <w:szCs w:val="28"/>
+        </w:rPr>
+      </w:pPr>
+      <w:r>
+        <w:rPr>
+          <w:rFonts w:ascii="Times New Roman" w:hAnsi="Times New Roman" w:cs="Times New Roman"/>
+          <w:sz w:val="28"/>
+          <w:szCs w:val="28"/>
+        </w:rPr>
+        <w:t xml:space="preserve">В диалоговых окнах выбрали </w:t>
+      </w:r>
+      <w:r>
+        <w:rPr>
+          <w:rFonts w:ascii="Times New Roman" w:hAnsi="Times New Roman" w:cs="Times New Roman"/>
+          <w:sz w:val="28"/>
+          <w:szCs w:val="28"/>
+        </w:rPr>
+        <w:br/>
+        <w:t xml:space="preserve">1. </w:t>
+      </w:r>
+      <w:r>
+        <w:rPr>
+          <w:rFonts w:ascii="Times New Roman" w:hAnsi="Times New Roman" w:cs="Times New Roman"/>
+          <w:sz w:val="28"/>
+          <w:szCs w:val="28"/>
           <w:lang w:val="en-US"/>
         </w:rPr>
-      </w:pPr>
-      <w:r>
-        <w:rPr>
-          <w:rFonts w:ascii="Times New Roman" w:hAnsi="Times New Roman" w:cs="Times New Roman"/>
-          <w:sz w:val="28"/>
-          <w:szCs w:val="28"/>
-        </w:rPr>
-        <w:t xml:space="preserve">В диалоговых окнах выбрали </w:t>
-      </w:r>
-      <w:r>
-        <w:rPr>
-          <w:rFonts w:ascii="Times New Roman" w:hAnsi="Times New Roman" w:cs="Times New Roman"/>
-          <w:sz w:val="28"/>
-          <w:szCs w:val="28"/>
-        </w:rPr>
-        <w:br/>
-        <w:t xml:space="preserve">1. </w:t>
+        <w:t>Create</w:t>
+      </w:r>
+      <w:r>
+        <w:rPr>
+          <w:rFonts w:ascii="Times New Roman" w:hAnsi="Times New Roman" w:cs="Times New Roman"/>
+          <w:sz w:val="28"/>
+          <w:szCs w:val="28"/>
+        </w:rPr>
+        <w:t xml:space="preserve"> </w:t>
       </w:r>
       <w:r>
         <w:rPr>
@@ -468,7 +660,15 @@
           <w:szCs w:val="28"/>
           <w:lang w:val="en-US"/>
         </w:rPr>
-        <w:t>Create empty scenari</w:t>
+        <w:t>empty</w:t>
+      </w:r>
+      <w:r>
+        <w:rPr>
+          <w:rFonts w:ascii="Times New Roman" w:hAnsi="Times New Roman" w:cs="Times New Roman"/>
+          <w:sz w:val="28"/>
+          <w:szCs w:val="28"/>
+        </w:rPr>
+        <w:t xml:space="preserve"> </w:t>
       </w:r>
       <w:r>
         <w:rPr>
@@ -477,6 +677,15 @@
           <w:szCs w:val="28"/>
           <w:lang w:val="en-US"/>
         </w:rPr>
+        <w:t>scenari</w:t>
+      </w:r>
+      <w:r>
+        <w:rPr>
+          <w:rFonts w:ascii="Times New Roman" w:hAnsi="Times New Roman" w:cs="Times New Roman"/>
+          <w:sz w:val="28"/>
+          <w:szCs w:val="28"/>
+          <w:lang w:val="en-US"/>
+        </w:rPr>
         <w:t>o</w:t>
       </w:r>
       <w:r>
@@ -484,10 +693,18 @@
           <w:rFonts w:ascii="Times New Roman" w:hAnsi="Times New Roman" w:cs="Times New Roman"/>
           <w:sz w:val="28"/>
           <w:szCs w:val="28"/>
+        </w:rPr>
+        <w:br/>
+        <w:t xml:space="preserve">2. </w:t>
+      </w:r>
+      <w:r>
+        <w:rPr>
+          <w:rFonts w:ascii="Times New Roman" w:hAnsi="Times New Roman" w:cs="Times New Roman"/>
+          <w:sz w:val="28"/>
+          <w:szCs w:val="28"/>
           <w:lang w:val="en-US"/>
         </w:rPr>
-        <w:br/>
-        <w:t xml:space="preserve">2. </w:t>
+        <w:t>Of</w:t>
       </w:r>
       <w:r>
         <w:rPr>
@@ -496,29 +713,28 @@
           <w:szCs w:val="28"/>
           <w:lang w:val="en-US"/>
         </w:rPr>
-        <w:t>Of</w:t>
-      </w:r>
-      <w:r>
-        <w:rPr>
-          <w:rFonts w:ascii="Times New Roman" w:hAnsi="Times New Roman" w:cs="Times New Roman"/>
-          <w:sz w:val="28"/>
-          <w:szCs w:val="28"/>
-          <w:lang w:val="en-US"/>
-        </w:rPr>
-        <w:t xml:space="preserve">fice </w:t>
-      </w:r>
-      <w:r>
-        <w:rPr>
-          <w:rFonts w:ascii="Times New Roman" w:hAnsi="Times New Roman" w:cs="Times New Roman"/>
-          <w:sz w:val="28"/>
-          <w:szCs w:val="28"/>
-          <w:lang w:val="en-US"/>
-        </w:rPr>
-        <w:br/>
-      </w:r>
-      <w:r>
-        <w:rPr>
-          <w:rFonts w:ascii="Times New Roman" w:hAnsi="Times New Roman" w:cs="Times New Roman"/>
+        <w:t>fice</w:t>
+      </w:r>
+      <w:r>
+        <w:rPr>
+          <w:rFonts w:ascii="Times New Roman" w:hAnsi="Times New Roman" w:cs="Times New Roman"/>
+          <w:sz w:val="28"/>
+          <w:szCs w:val="28"/>
+        </w:rPr>
+        <w:t xml:space="preserve"> </w:t>
+      </w:r>
+      <w:r>
+        <w:rPr>
+          <w:rFonts w:ascii="Times New Roman" w:hAnsi="Times New Roman" w:cs="Times New Roman"/>
+          <w:sz w:val="28"/>
+          <w:szCs w:val="28"/>
+        </w:rPr>
+        <w:br/>
+      </w:r>
+      <w:r>
+        <w:rPr>
+          <w:rFonts w:ascii="Times New Roman" w:hAnsi="Times New Roman" w:cs="Times New Roman"/>
+          <w:noProof/>
           <w:sz w:val="28"/>
           <w:szCs w:val="28"/>
         </w:rPr>
@@ -563,27 +779,34 @@
           <w:rFonts w:ascii="Times New Roman" w:hAnsi="Times New Roman" w:cs="Times New Roman"/>
           <w:sz w:val="28"/>
           <w:szCs w:val="28"/>
+        </w:rPr>
+        <w:br/>
+        <w:t xml:space="preserve">3. </w:t>
+      </w:r>
+      <w:r>
+        <w:rPr>
+          <w:rFonts w:ascii="Times New Roman" w:hAnsi="Times New Roman" w:cs="Times New Roman"/>
+          <w:sz w:val="28"/>
+          <w:szCs w:val="28"/>
+        </w:rPr>
+        <w:t>Размер 100</w:t>
+      </w:r>
+      <w:r>
+        <w:rPr>
+          <w:rFonts w:ascii="Times New Roman" w:hAnsi="Times New Roman" w:cs="Times New Roman"/>
+          <w:sz w:val="28"/>
+          <w:szCs w:val="28"/>
           <w:lang w:val="en-US"/>
         </w:rPr>
-        <w:br/>
-        <w:t xml:space="preserve">3. </w:t>
-      </w:r>
-      <w:r>
-        <w:rPr>
-          <w:rFonts w:ascii="Times New Roman" w:hAnsi="Times New Roman" w:cs="Times New Roman"/>
-          <w:sz w:val="28"/>
-          <w:szCs w:val="28"/>
-        </w:rPr>
-        <w:t>Размер 100</w:t>
-      </w:r>
-      <w:r>
-        <w:rPr>
-          <w:rFonts w:ascii="Times New Roman" w:hAnsi="Times New Roman" w:cs="Times New Roman"/>
-          <w:sz w:val="28"/>
-          <w:szCs w:val="28"/>
-          <w:lang w:val="en-US"/>
-        </w:rPr>
-        <w:t xml:space="preserve">x100 </w:t>
+        <w:t>x</w:t>
+      </w:r>
+      <w:r>
+        <w:rPr>
+          <w:rFonts w:ascii="Times New Roman" w:hAnsi="Times New Roman" w:cs="Times New Roman"/>
+          <w:sz w:val="28"/>
+          <w:szCs w:val="28"/>
+        </w:rPr>
+        <w:t xml:space="preserve">100 </w:t>
       </w:r>
       <w:r>
         <w:rPr>
@@ -613,6 +836,7 @@
       <w:r>
         <w:rPr>
           <w:rFonts w:ascii="Times New Roman" w:hAnsi="Times New Roman" w:cs="Times New Roman"/>
+          <w:noProof/>
           <w:sz w:val="28"/>
           <w:szCs w:val="28"/>
           <w:lang w:val="en-US"/>
@@ -687,6 +911,7 @@
       <w:r>
         <w:rPr>
           <w:rFonts w:ascii="Times New Roman" w:hAnsi="Times New Roman" w:cs="Times New Roman"/>
+          <w:noProof/>
           <w:sz w:val="28"/>
           <w:szCs w:val="28"/>
           <w:lang w:val="en-US"/>
@@ -730,6 +955,7 @@
       <w:r>
         <w:rPr>
           <w:rFonts w:ascii="Times New Roman" w:hAnsi="Times New Roman" w:cs="Times New Roman"/>
+          <w:noProof/>
           <w:sz w:val="28"/>
           <w:szCs w:val="28"/>
           <w:lang w:val="en-US"/>
@@ -809,6 +1035,7 @@
         <w:lastRenderedPageBreak/>
         <w:t>Добавили новую модель сервера «</w:t>
       </w:r>
+      <w:proofErr w:type="spellStart"/>
       <w:r>
         <w:rPr>
           <w:rFonts w:ascii="Times New Roman" w:hAnsi="Times New Roman" w:cs="Times New Roman"/>
@@ -817,6 +1044,7 @@
         </w:rPr>
         <w:t>Sm_Int_server</w:t>
       </w:r>
+      <w:proofErr w:type="spellEnd"/>
       <w:r>
         <w:rPr>
           <w:rFonts w:ascii="Times New Roman" w:hAnsi="Times New Roman" w:cs="Times New Roman"/>
@@ -834,6 +1062,7 @@
         <w:br/>
         <w:t>Присоединили эту модель сервера к сети с помощью связи «10</w:t>
       </w:r>
+      <w:proofErr w:type="spellStart"/>
       <w:r>
         <w:rPr>
           <w:rFonts w:ascii="Times New Roman" w:hAnsi="Times New Roman" w:cs="Times New Roman"/>
@@ -843,6 +1072,7 @@
         </w:rPr>
         <w:t>BaseT</w:t>
       </w:r>
+      <w:proofErr w:type="spellEnd"/>
       <w:r>
         <w:rPr>
           <w:rFonts w:ascii="Times New Roman" w:hAnsi="Times New Roman" w:cs="Times New Roman"/>
@@ -862,6 +1092,7 @@
       <w:r>
         <w:rPr>
           <w:rFonts w:ascii="Times New Roman" w:hAnsi="Times New Roman" w:cs="Times New Roman"/>
+          <w:noProof/>
           <w:sz w:val="28"/>
           <w:szCs w:val="28"/>
         </w:rPr>
@@ -939,6 +1170,7 @@
         </w:rPr>
         <w:br/>
       </w:r>
+      <w:proofErr w:type="spellStart"/>
       <w:r>
         <w:rPr>
           <w:rFonts w:ascii="Times New Roman" w:hAnsi="Times New Roman" w:cs="Times New Roman"/>
@@ -949,6 +1181,7 @@
         </w:rPr>
         <w:t>Sm_Application_Config</w:t>
       </w:r>
+      <w:proofErr w:type="spellEnd"/>
       <w:r>
         <w:rPr>
           <w:rFonts w:ascii="Times New Roman" w:hAnsi="Times New Roman" w:cs="Times New Roman"/>
@@ -959,6 +1192,7 @@
         </w:rPr>
         <w:br/>
       </w:r>
+      <w:proofErr w:type="spellStart"/>
       <w:r>
         <w:rPr>
           <w:rFonts w:ascii="Times New Roman" w:hAnsi="Times New Roman" w:cs="Times New Roman"/>
@@ -969,6 +1203,7 @@
         </w:rPr>
         <w:t>Sm_Profile_Config</w:t>
       </w:r>
+      <w:proofErr w:type="spellEnd"/>
       <w:r>
         <w:rPr>
           <w:rFonts w:ascii="Times New Roman" w:hAnsi="Times New Roman" w:cs="Times New Roman"/>
@@ -982,6 +1217,7 @@
       <w:r>
         <w:rPr>
           <w:rFonts w:ascii="Times New Roman" w:hAnsi="Times New Roman" w:cs="Times New Roman"/>
+          <w:noProof/>
           <w:sz w:val="28"/>
           <w:szCs w:val="28"/>
         </w:rPr>
@@ -1111,13 +1347,13 @@
           <w:rFonts w:ascii="Times New Roman" w:hAnsi="Times New Roman" w:cs="Times New Roman"/>
           <w:sz w:val="28"/>
           <w:szCs w:val="28"/>
-          <w:lang w:val="en-US"/>
-        </w:rPr>
-        <w:br/>
-      </w:r>
-      <w:r>
-        <w:rPr>
-          <w:rFonts w:ascii="Times New Roman" w:hAnsi="Times New Roman" w:cs="Times New Roman"/>
+        </w:rPr>
+        <w:br/>
+      </w:r>
+      <w:r>
+        <w:rPr>
+          <w:rFonts w:ascii="Times New Roman" w:hAnsi="Times New Roman" w:cs="Times New Roman"/>
+          <w:noProof/>
           <w:sz w:val="28"/>
           <w:szCs w:val="28"/>
         </w:rPr>
@@ -1210,13 +1446,13 @@
           <w:rFonts w:ascii="Times New Roman" w:hAnsi="Times New Roman" w:cs="Times New Roman"/>
           <w:sz w:val="28"/>
           <w:szCs w:val="28"/>
-          <w:lang w:val="en-US"/>
-        </w:rPr>
-        <w:br/>
-      </w:r>
-      <w:r>
-        <w:rPr>
-          <w:rFonts w:ascii="Times New Roman" w:hAnsi="Times New Roman" w:cs="Times New Roman"/>
+        </w:rPr>
+        <w:br/>
+      </w:r>
+      <w:r>
+        <w:rPr>
+          <w:rFonts w:ascii="Times New Roman" w:hAnsi="Times New Roman" w:cs="Times New Roman"/>
+          <w:noProof/>
           <w:sz w:val="28"/>
           <w:szCs w:val="28"/>
         </w:rPr>
@@ -1261,7 +1497,6 @@
           <w:rFonts w:ascii="Times New Roman" w:hAnsi="Times New Roman" w:cs="Times New Roman"/>
           <w:sz w:val="28"/>
           <w:szCs w:val="28"/>
-          <w:lang w:val="en-US"/>
         </w:rPr>
         <w:br/>
       </w:r>
@@ -1315,6 +1550,7 @@
       <w:r>
         <w:rPr>
           <w:rFonts w:ascii="Times New Roman" w:hAnsi="Times New Roman" w:cs="Times New Roman"/>
+          <w:noProof/>
           <w:sz w:val="28"/>
           <w:szCs w:val="28"/>
         </w:rPr>
@@ -1357,6 +1593,7 @@
       <w:r>
         <w:rPr>
           <w:rFonts w:ascii="Times New Roman" w:hAnsi="Times New Roman" w:cs="Times New Roman"/>
+          <w:noProof/>
           <w:sz w:val="28"/>
           <w:szCs w:val="28"/>
         </w:rPr>
@@ -1439,6 +1676,7 @@
       <w:r>
         <w:rPr>
           <w:rFonts w:ascii="Times New Roman" w:hAnsi="Times New Roman" w:cs="Times New Roman"/>
+          <w:noProof/>
           <w:sz w:val="28"/>
           <w:szCs w:val="28"/>
         </w:rPr>
@@ -1519,6 +1757,7 @@
       <w:r>
         <w:rPr>
           <w:rFonts w:ascii="Times New Roman" w:hAnsi="Times New Roman" w:cs="Times New Roman"/>
+          <w:noProof/>
           <w:sz w:val="28"/>
           <w:szCs w:val="28"/>
         </w:rPr>
@@ -1616,6 +1855,7 @@
       <w:r>
         <w:rPr>
           <w:rFonts w:ascii="Times New Roman" w:hAnsi="Times New Roman" w:cs="Times New Roman"/>
+          <w:noProof/>
           <w:sz w:val="28"/>
           <w:szCs w:val="28"/>
         </w:rPr>
@@ -1704,6 +1944,7 @@
       <w:r>
         <w:rPr>
           <w:rFonts w:ascii="Times New Roman" w:hAnsi="Times New Roman" w:cs="Times New Roman"/>
+          <w:noProof/>
           <w:sz w:val="28"/>
           <w:szCs w:val="28"/>
         </w:rPr>
@@ -1832,6 +2073,7 @@
       <w:r>
         <w:rPr>
           <w:rFonts w:ascii="Times New Roman" w:hAnsi="Times New Roman" w:cs="Times New Roman"/>
+          <w:noProof/>
           <w:sz w:val="28"/>
           <w:szCs w:val="28"/>
           <w:lang w:val="en-US"/>
@@ -1933,6 +2175,7 @@
       <w:r>
         <w:rPr>
           <w:rFonts w:ascii="Times New Roman" w:hAnsi="Times New Roman" w:cs="Times New Roman"/>
+          <w:noProof/>
           <w:sz w:val="28"/>
           <w:szCs w:val="28"/>
         </w:rPr>
@@ -2022,6 +2265,7 @@
       <w:r>
         <w:rPr>
           <w:rFonts w:ascii="Times New Roman" w:hAnsi="Times New Roman" w:cs="Times New Roman"/>
+          <w:noProof/>
           <w:sz w:val="28"/>
           <w:szCs w:val="28"/>
         </w:rPr>
@@ -2082,6 +2326,7 @@
       <w:r>
         <w:rPr>
           <w:rFonts w:ascii="Times New Roman" w:hAnsi="Times New Roman" w:cs="Times New Roman"/>
+          <w:noProof/>
           <w:sz w:val="28"/>
           <w:szCs w:val="28"/>
         </w:rPr>
@@ -2183,6 +2428,7 @@
       <w:r>
         <w:rPr>
           <w:rFonts w:ascii="Times New Roman" w:hAnsi="Times New Roman" w:cs="Times New Roman"/>
+          <w:noProof/>
           <w:sz w:val="28"/>
           <w:szCs w:val="28"/>
         </w:rPr>
@@ -2246,56 +2492,36 @@
           <w:szCs w:val="28"/>
         </w:rPr>
         <w:br/>
-        <w:t>Вывод: ознакомились с</w:t>
-      </w:r>
-      <w:r>
-        <w:rPr>
-          <w:rFonts w:ascii="Times New Roman" w:hAnsi="Times New Roman" w:cs="Times New Roman"/>
-          <w:sz w:val="28"/>
-          <w:szCs w:val="28"/>
-        </w:rPr>
-        <w:t xml:space="preserve"> основ</w:t>
-      </w:r>
-      <w:r>
-        <w:rPr>
-          <w:rFonts w:ascii="Times New Roman" w:hAnsi="Times New Roman" w:cs="Times New Roman"/>
-          <w:sz w:val="28"/>
-          <w:szCs w:val="28"/>
-        </w:rPr>
-        <w:t>ами</w:t>
-      </w:r>
-      <w:r>
-        <w:rPr>
-          <w:rFonts w:ascii="Times New Roman" w:hAnsi="Times New Roman" w:cs="Times New Roman"/>
-          <w:sz w:val="28"/>
-          <w:szCs w:val="28"/>
-        </w:rPr>
-        <w:t xml:space="preserve"> и технологи</w:t>
-      </w:r>
-      <w:r>
-        <w:rPr>
-          <w:rFonts w:ascii="Times New Roman" w:hAnsi="Times New Roman" w:cs="Times New Roman"/>
-          <w:sz w:val="28"/>
-          <w:szCs w:val="28"/>
-        </w:rPr>
-        <w:t>ями</w:t>
-      </w:r>
-      <w:r>
-        <w:rPr>
-          <w:rFonts w:ascii="Times New Roman" w:hAnsi="Times New Roman" w:cs="Times New Roman"/>
-          <w:sz w:val="28"/>
-          <w:szCs w:val="28"/>
-        </w:rPr>
-        <w:t xml:space="preserve"> проектирования локальной сети с помощью системы Riverbed IT Guru Academic Edition</w:t>
-      </w:r>
-      <w:r>
-        <w:rPr>
-          <w:rFonts w:ascii="Times New Roman" w:hAnsi="Times New Roman" w:cs="Times New Roman"/>
-          <w:sz w:val="28"/>
-          <w:szCs w:val="28"/>
-        </w:rPr>
-        <w:t>, а также</w:t>
-      </w:r>
+        <w:t xml:space="preserve">Вывод: ознакомились с основами и технологиями проектирования локальной сети с помощью системы </w:t>
+      </w:r>
+      <w:proofErr w:type="spellStart"/>
+      <w:r>
+        <w:rPr>
+          <w:rFonts w:ascii="Times New Roman" w:hAnsi="Times New Roman" w:cs="Times New Roman"/>
+          <w:sz w:val="28"/>
+          <w:szCs w:val="28"/>
+        </w:rPr>
+        <w:t>Riverbed</w:t>
+      </w:r>
+      <w:proofErr w:type="spellEnd"/>
+      <w:r>
+        <w:rPr>
+          <w:rFonts w:ascii="Times New Roman" w:hAnsi="Times New Roman" w:cs="Times New Roman"/>
+          <w:sz w:val="28"/>
+          <w:szCs w:val="28"/>
+        </w:rPr>
+        <w:t xml:space="preserve"> IT </w:t>
+      </w:r>
+      <w:proofErr w:type="spellStart"/>
+      <w:r>
+        <w:rPr>
+          <w:rFonts w:ascii="Times New Roman" w:hAnsi="Times New Roman" w:cs="Times New Roman"/>
+          <w:sz w:val="28"/>
+          <w:szCs w:val="28"/>
+        </w:rPr>
+        <w:t>Guru</w:t>
+      </w:r>
+      <w:proofErr w:type="spellEnd"/>
       <w:r>
         <w:rPr>
           <w:rFonts w:ascii="Times New Roman" w:hAnsi="Times New Roman" w:cs="Times New Roman"/>
@@ -2304,126 +2530,36 @@
         </w:rPr>
         <w:t xml:space="preserve"> </w:t>
       </w:r>
-      <w:r>
-        <w:rPr>
-          <w:rFonts w:ascii="Times New Roman" w:hAnsi="Times New Roman" w:cs="Times New Roman"/>
-          <w:sz w:val="28"/>
-          <w:szCs w:val="28"/>
-        </w:rPr>
-        <w:t>с</w:t>
-      </w:r>
-      <w:r>
-        <w:rPr>
-          <w:rFonts w:ascii="Times New Roman" w:hAnsi="Times New Roman" w:cs="Times New Roman"/>
-          <w:sz w:val="28"/>
-          <w:szCs w:val="28"/>
-        </w:rPr>
-        <w:t>озда</w:t>
-      </w:r>
-      <w:r>
-        <w:rPr>
-          <w:rFonts w:ascii="Times New Roman" w:hAnsi="Times New Roman" w:cs="Times New Roman"/>
-          <w:sz w:val="28"/>
-          <w:szCs w:val="28"/>
-        </w:rPr>
-        <w:t>ли</w:t>
-      </w:r>
-      <w:r>
-        <w:rPr>
-          <w:rFonts w:ascii="Times New Roman" w:hAnsi="Times New Roman" w:cs="Times New Roman"/>
-          <w:sz w:val="28"/>
-          <w:szCs w:val="28"/>
-        </w:rPr>
-        <w:t xml:space="preserve"> сетев</w:t>
-      </w:r>
-      <w:r>
-        <w:rPr>
-          <w:rFonts w:ascii="Times New Roman" w:hAnsi="Times New Roman" w:cs="Times New Roman"/>
-          <w:sz w:val="28"/>
-          <w:szCs w:val="28"/>
-        </w:rPr>
-        <w:t>ую</w:t>
-      </w:r>
-      <w:r>
-        <w:rPr>
-          <w:rFonts w:ascii="Times New Roman" w:hAnsi="Times New Roman" w:cs="Times New Roman"/>
-          <w:sz w:val="28"/>
-          <w:szCs w:val="28"/>
-        </w:rPr>
-        <w:t xml:space="preserve"> топологи</w:t>
-      </w:r>
-      <w:r>
-        <w:rPr>
-          <w:rFonts w:ascii="Times New Roman" w:hAnsi="Times New Roman" w:cs="Times New Roman"/>
-          <w:sz w:val="28"/>
-          <w:szCs w:val="28"/>
-        </w:rPr>
-        <w:t>ю</w:t>
-      </w:r>
-      <w:r>
-        <w:rPr>
-          <w:rFonts w:ascii="Times New Roman" w:hAnsi="Times New Roman" w:cs="Times New Roman"/>
-          <w:sz w:val="28"/>
-          <w:szCs w:val="28"/>
-        </w:rPr>
-        <w:t xml:space="preserve"> с помощью редактора проекта (Project Editor). </w:t>
-      </w:r>
-      <w:r>
-        <w:rPr>
-          <w:rFonts w:ascii="Times New Roman" w:hAnsi="Times New Roman" w:cs="Times New Roman"/>
-          <w:sz w:val="28"/>
-          <w:szCs w:val="28"/>
-        </w:rPr>
-        <w:t>Рассмотрели виды</w:t>
-      </w:r>
-      <w:r>
-        <w:rPr>
-          <w:rFonts w:ascii="Times New Roman" w:hAnsi="Times New Roman" w:cs="Times New Roman"/>
-          <w:sz w:val="28"/>
-          <w:szCs w:val="28"/>
-        </w:rPr>
-        <w:t xml:space="preserve"> статистик для сбора информации о результатах моделирования. Выполн</w:t>
-      </w:r>
-      <w:r>
-        <w:rPr>
-          <w:rFonts w:ascii="Times New Roman" w:hAnsi="Times New Roman" w:cs="Times New Roman"/>
-          <w:sz w:val="28"/>
-          <w:szCs w:val="28"/>
-        </w:rPr>
-        <w:t>или</w:t>
-      </w:r>
-      <w:r>
-        <w:rPr>
-          <w:rFonts w:ascii="Times New Roman" w:hAnsi="Times New Roman" w:cs="Times New Roman"/>
-          <w:sz w:val="28"/>
-          <w:szCs w:val="28"/>
-        </w:rPr>
-        <w:t xml:space="preserve"> моделировани</w:t>
-      </w:r>
-      <w:r>
-        <w:rPr>
-          <w:rFonts w:ascii="Times New Roman" w:hAnsi="Times New Roman" w:cs="Times New Roman"/>
-          <w:sz w:val="28"/>
-          <w:szCs w:val="28"/>
-        </w:rPr>
-        <w:t>е</w:t>
-      </w:r>
-      <w:r>
-        <w:rPr>
-          <w:rFonts w:ascii="Times New Roman" w:hAnsi="Times New Roman" w:cs="Times New Roman"/>
-          <w:sz w:val="28"/>
-          <w:szCs w:val="28"/>
-        </w:rPr>
-        <w:t xml:space="preserve"> процесса передачи данных в сети.</w:t>
-      </w:r>
-      <w:r>
-        <w:rPr>
-          <w:rFonts w:ascii="Times New Roman" w:hAnsi="Times New Roman" w:cs="Times New Roman"/>
-          <w:sz w:val="28"/>
-          <w:szCs w:val="28"/>
-        </w:rPr>
-        <w:t>Ы</w:t>
-      </w:r>
+      <w:proofErr w:type="spellStart"/>
+      <w:r>
+        <w:rPr>
+          <w:rFonts w:ascii="Times New Roman" w:hAnsi="Times New Roman" w:cs="Times New Roman"/>
+          <w:sz w:val="28"/>
+          <w:szCs w:val="28"/>
+        </w:rPr>
+        <w:t>Academic</w:t>
+      </w:r>
+      <w:proofErr w:type="spellEnd"/>
+      <w:r>
+        <w:rPr>
+          <w:rFonts w:ascii="Times New Roman" w:hAnsi="Times New Roman" w:cs="Times New Roman"/>
+          <w:sz w:val="28"/>
+          <w:szCs w:val="28"/>
+        </w:rPr>
+        <w:t xml:space="preserve"> Edition, а также создали сетевую топологию с помощью редактора проекта (Project Editor). Рассмотрели виды статистик для сбора информации о результатах моделирования. Выполнили моделирование процесса передачи данных в </w:t>
+      </w:r>
+      <w:proofErr w:type="spellStart"/>
+      <w:proofErr w:type="gramStart"/>
+      <w:r>
+        <w:rPr>
+          <w:rFonts w:ascii="Times New Roman" w:hAnsi="Times New Roman" w:cs="Times New Roman"/>
+          <w:sz w:val="28"/>
+          <w:szCs w:val="28"/>
+        </w:rPr>
+        <w:t>сети.</w:t>
+      </w:r>
+      <w:proofErr w:type="spellEnd"/>
+      <w:proofErr w:type="gramEnd"/>
     </w:p>
     <w:sectPr>
       <w:pgSz w:w="11906" w:h="16838"/>
